--- a/AZ700/Module Notes/Module 7 - Design and implement private access to Azure Services.docx
+++ b/AZ700/Module Notes/Module 7 - Design and implement private access to Azure Services.docx
@@ -7,11 +7,17 @@
         <w:pStyle w:val="Title"/>
         <w:bidi w:val="0"/>
         <w:spacing w:before="240" w:after="120"/>
-        <w:rPr/>
-      </w:pPr>
-      <w:r>
-        <w:rPr/>
-        <w:t>Module 7: Design and implement private access to Azure Services</w:t>
+        <w:rPr>
+          <w:sz w:val="40"/>
+          <w:szCs w:val="40"/>
+        </w:rPr>
+      </w:pPr>
+      <w:r>
+        <w:rPr>
+          <w:sz w:val="40"/>
+          <w:szCs w:val="40"/>
+        </w:rPr>
+        <w:t xml:space="preserve">Module 7: Design and implement private access </w:t>
       </w:r>
     </w:p>
     <w:p>
@@ -1082,23 +1088,7 @@
       </w:r>
       <w:r>
         <w:rPr/>
-        <w:t xml:space="preserve"> in same Azure </w:t>
-      </w:r>
-      <w:r>
-        <w:rPr/>
-        <w:t xml:space="preserve">sub </w:t>
-      </w:r>
-      <w:r>
-        <w:rPr/>
-        <w:t xml:space="preserve">where the hub </w:t>
-      </w:r>
-      <w:r>
-        <w:rPr/>
-        <w:t>VNET</w:t>
-      </w:r>
-      <w:r>
-        <w:rPr/>
-        <w:t xml:space="preserve"> is deployed. </w:t>
+        <w:t xml:space="preserve"> in same Azure sub where the hub VNET is deployed. </w:t>
       </w:r>
     </w:p>
     <w:p>
@@ -1113,11 +1103,7 @@
       </w:pPr>
       <w:r>
         <w:rPr/>
-        <w:t>H</w:t>
-      </w:r>
-      <w:r>
-        <w:rPr/>
-        <w:t>igh-level architecture for enterprise environments with central DNS resolution and where name resolution for Private Link resources is done via Azure Private DNS:</w:t>
+        <w:t>High-level architecture for enterprise environments with central DNS resolution and where name resolution for Private Link resources is done via Azure Private DNS:</w:t>
       </w:r>
     </w:p>
     <w:p>
@@ -1183,31 +1169,7 @@
       </w:pPr>
       <w:r>
         <w:rPr/>
-        <w:t xml:space="preserve">On-prem DNS servers </w:t>
-      </w:r>
-      <w:r>
-        <w:rPr/>
-        <w:t xml:space="preserve">have </w:t>
-      </w:r>
-      <w:r>
-        <w:rPr/>
-        <w:t xml:space="preserve">conditional forwarders </w:t>
-      </w:r>
-      <w:r>
-        <w:rPr/>
-        <w:t xml:space="preserve">set to </w:t>
-      </w:r>
-      <w:r>
-        <w:rPr/>
-        <w:t xml:space="preserve">Private Endpoint public DNS zone forwarder pointing to the DNS forwarders (10.100.2.4 and 10.100.2.5) hosted in hub </w:t>
-      </w:r>
-      <w:r>
-        <w:rPr/>
-        <w:t>VNET</w:t>
-      </w:r>
-      <w:r>
-        <w:rPr/>
-        <w:t>.</w:t>
+        <w:t>On-prem DNS servers have conditional forwarders set to Private Endpoint public DNS zone forwarder pointing to the DNS forwarders (10.100.2.4 and 10.100.2.5) hosted in hub VNET.</w:t>
       </w:r>
     </w:p>
     <w:p>
@@ -1222,15 +1184,7 @@
       </w:pPr>
       <w:r>
         <w:rPr/>
-        <w:t xml:space="preserve">The DNS servers 10.100.2.4 and 10.100.2.5 hosted in hub </w:t>
-      </w:r>
-      <w:r>
-        <w:rPr/>
-        <w:t xml:space="preserve">VNET </w:t>
-      </w:r>
-      <w:r>
-        <w:rPr/>
-        <w:t>use the Azure-provided DNS resolver (168.63.129.16) as a forwarder.</w:t>
+        <w:t>The DNS servers 10.100.2.4 and 10.100.2.5 hosted in hub VNET use the Azure-provided DNS resolver (168.63.129.16) as a forwarder.</w:t>
       </w:r>
     </w:p>
     <w:p>
@@ -1245,15 +1199,7 @@
       </w:pPr>
       <w:r>
         <w:rPr/>
-        <w:t xml:space="preserve">All Azure </w:t>
-      </w:r>
-      <w:r>
-        <w:rPr/>
-        <w:t xml:space="preserve">VNETs </w:t>
-      </w:r>
-      <w:r>
-        <w:rPr/>
-        <w:t>have DNS forwarders (10.100.2.4 and 10.100.2.5) configured as the primary and secondary DNS servers.</w:t>
+        <w:t>All Azure VNETs have DNS forwarders (10.100.2.4 and 10.100.2.5) configured as the primary and secondary DNS servers.</w:t>
       </w:r>
     </w:p>
     <w:p>
@@ -1268,27 +1214,7 @@
       </w:pPr>
       <w:r>
         <w:rPr/>
-        <w:t xml:space="preserve">2 Conditions must be </w:t>
-      </w:r>
-      <w:r>
-        <w:rPr/>
-        <w:t xml:space="preserve">true to allow </w:t>
-      </w:r>
-      <w:r>
-        <w:rPr/>
-        <w:t xml:space="preserve">app </w:t>
-      </w:r>
-      <w:r>
-        <w:rPr/>
-        <w:t xml:space="preserve">teams freedom to create any Azure PaaS resources in their </w:t>
-      </w:r>
-      <w:r>
-        <w:rPr/>
-        <w:t>sub</w:t>
-      </w:r>
-      <w:r>
-        <w:rPr/>
-        <w:t>:</w:t>
+        <w:t>2 Conditions must be true to allow app teams freedom to create any Azure PaaS resources in their sub:</w:t>
       </w:r>
     </w:p>
     <w:p>
@@ -1303,19 +1229,7 @@
       </w:pPr>
       <w:r>
         <w:rPr/>
-        <w:t>E</w:t>
-      </w:r>
-      <w:r>
-        <w:rPr/>
-        <w:t xml:space="preserve">nsure </w:t>
-      </w:r>
-      <w:r>
-        <w:rPr/>
-        <w:t xml:space="preserve">app </w:t>
-      </w:r>
-      <w:r>
-        <w:rPr/>
-        <w:t>teams can only deploy/access Azure PaaS services via Private Endpoints.</w:t>
+        <w:t>Ensure app teams can only deploy/access Azure PaaS services via Private Endpoints.</w:t>
       </w:r>
     </w:p>
     <w:p>
@@ -1330,27 +1244,7 @@
       </w:pPr>
       <w:r>
         <w:rPr/>
-        <w:t>E</w:t>
-      </w:r>
-      <w:r>
-        <w:rPr/>
-        <w:t xml:space="preserve">nsure whenever Private Endpoints are created, corresponding records are </w:t>
-      </w:r>
-      <w:r>
-        <w:rPr/>
-        <w:t>auto-</w:t>
-      </w:r>
-      <w:r>
-        <w:rPr/>
-        <w:t xml:space="preserve">created in the centralized private DNS zone </w:t>
-      </w:r>
-      <w:r>
-        <w:rPr/>
-        <w:t xml:space="preserve">matching </w:t>
-      </w:r>
-      <w:r>
-        <w:rPr/>
-        <w:t>the service created.</w:t>
+        <w:t>Ensure whenever Private Endpoints are created, corresponding records are auto-created in the centralized private DNS zone matching the service created.</w:t>
       </w:r>
     </w:p>
     <w:p>
@@ -1365,11 +1259,7 @@
       </w:pPr>
       <w:r>
         <w:rPr/>
-        <w:t xml:space="preserve">Must </w:t>
-      </w:r>
-      <w:r>
-        <w:rPr/>
-        <w:t>remove the DNS record when the Private Endpoint is deleted.</w:t>
+        <w:t>Must remove the DNS record when the Private Endpoint is deleted.</w:t>
       </w:r>
     </w:p>
     <w:p>
@@ -1398,19 +1288,7 @@
       </w:pPr>
       <w:r>
         <w:rPr/>
-        <w:t>C</w:t>
-      </w:r>
-      <w:r>
-        <w:rPr/>
-        <w:t>onfigur</w:t>
-      </w:r>
-      <w:r>
-        <w:rPr/>
-        <w:t>ation options for PE’s DNS settings</w:t>
-      </w:r>
-      <w:r>
-        <w:rPr/>
-        <w:t>:</w:t>
+        <w:t>Configuration options for PE’s DNS settings:</w:t>
       </w:r>
     </w:p>
     <w:p>
@@ -1424,23 +1302,7 @@
       </w:pPr>
       <w:r>
         <w:rPr/>
-        <w:t xml:space="preserve">Use the host file (testing </w:t>
-      </w:r>
-      <w:r>
-        <w:rPr/>
-        <w:t>only</w:t>
-      </w:r>
-      <w:r>
-        <w:rPr/>
-        <w:t xml:space="preserve">) on a </w:t>
-      </w:r>
-      <w:r>
-        <w:rPr/>
-        <w:t xml:space="preserve">VM </w:t>
-      </w:r>
-      <w:r>
-        <w:rPr/>
-        <w:t>to override the DNS.</w:t>
+        <w:t>Use the host file (testing only) on a VM to override the DNS.</w:t>
       </w:r>
     </w:p>
     <w:p>
@@ -1454,19 +1316,7 @@
       </w:pPr>
       <w:r>
         <w:rPr/>
-        <w:t>P</w:t>
-      </w:r>
-      <w:r>
-        <w:rPr/>
-        <w:t xml:space="preserve">rivate DNS zone to override DNS resolution for </w:t>
-      </w:r>
-      <w:r>
-        <w:rPr/>
-        <w:t>PE</w:t>
-      </w:r>
-      <w:r>
-        <w:rPr/>
-        <w:t xml:space="preserve">. </w:t>
+        <w:t xml:space="preserve">Private DNS zone to override DNS resolution for PE. </w:t>
       </w:r>
     </w:p>
     <w:p>
@@ -1480,19 +1330,7 @@
       </w:pPr>
       <w:r>
         <w:rPr/>
-        <w:t>C</w:t>
-      </w:r>
-      <w:r>
-        <w:rPr/>
-        <w:t xml:space="preserve">an be linked to </w:t>
-      </w:r>
-      <w:r>
-        <w:rPr/>
-        <w:t xml:space="preserve">VNET </w:t>
-      </w:r>
-      <w:r>
-        <w:rPr/>
-        <w:t>to resolve specific domains.</w:t>
+        <w:t>Can be linked to VNET to resolve specific domains.</w:t>
       </w:r>
     </w:p>
     <w:p>
@@ -1506,15 +1344,7 @@
       </w:pPr>
       <w:r>
         <w:rPr/>
-        <w:t xml:space="preserve">Use DNS forwarder (optional) </w:t>
-      </w:r>
-      <w:r>
-        <w:rPr/>
-        <w:t xml:space="preserve">to </w:t>
-      </w:r>
-      <w:r>
-        <w:rPr/>
-        <w:t xml:space="preserve">override DNS resolution for a Private Link resource. </w:t>
+        <w:t xml:space="preserve">Use DNS forwarder (optional) to override DNS resolution for a Private Link resource. </w:t>
       </w:r>
     </w:p>
     <w:p>
@@ -1528,15 +1358,7 @@
       </w:pPr>
       <w:r>
         <w:rPr/>
-        <w:t xml:space="preserve">Create a DNS forwarding rule to use a private DNS zone on DNS server hosted in </w:t>
-      </w:r>
-      <w:r>
-        <w:rPr/>
-        <w:t>VNET</w:t>
-      </w:r>
-      <w:r>
-        <w:rPr/>
-        <w:t>.</w:t>
+        <w:t>Create a DNS forwarding rule to use a private DNS zone on DNS server hosted in VNET.</w:t>
       </w:r>
     </w:p>
     <w:p>
@@ -1565,11 +1387,7 @@
       </w:pPr>
       <w:r>
         <w:rPr/>
-        <w:t>U</w:t>
-      </w:r>
-      <w:r>
-        <w:rPr/>
-        <w:t>sed to facilitate a communication to Azure platform resources</w:t>
+        <w:t>Used to facilitate a communication to Azure platform resources</w:t>
       </w:r>
     </w:p>
     <w:p>
@@ -1583,19 +1401,7 @@
       </w:pPr>
       <w:r>
         <w:rPr/>
-        <w:t xml:space="preserve">Enables VM Agent to comm. w/ Azure platform </w:t>
-      </w:r>
-      <w:r>
-        <w:rPr/>
-        <w:t xml:space="preserve">(show </w:t>
-      </w:r>
-      <w:r>
-        <w:rPr/>
-        <w:t>"Ready" state</w:t>
-      </w:r>
-      <w:r>
-        <w:rPr/>
-        <w:t>)</w:t>
+        <w:t>Enables VM Agent to comm. w/ Azure platform (show "Ready" state)</w:t>
       </w:r>
     </w:p>
     <w:p>
@@ -1609,23 +1415,7 @@
       </w:pPr>
       <w:r>
         <w:rPr/>
-        <w:t xml:space="preserve">Enables </w:t>
-      </w:r>
-      <w:r>
-        <w:rPr/>
-        <w:t xml:space="preserve">comm. w/ </w:t>
-      </w:r>
-      <w:r>
-        <w:rPr/>
-        <w:t xml:space="preserve">DNS virtual server to </w:t>
-      </w:r>
-      <w:r>
-        <w:rPr/>
-        <w:t xml:space="preserve">filter </w:t>
-      </w:r>
-      <w:r>
-        <w:rPr/>
-        <w:t>name resolution to resources (</w:t>
+        <w:t>Enables comm. w/ DNS virtual server to filter name resolution to resources (</w:t>
       </w:r>
       <w:r>
         <w:rPr>
@@ -1636,19 +1426,7 @@
       </w:r>
       <w:r>
         <w:rPr/>
-        <w:t xml:space="preserve">. </w:t>
-      </w:r>
-      <w:r>
-        <w:rPr/>
-        <w:t xml:space="preserve">VM) </w:t>
-      </w:r>
-      <w:r>
-        <w:rPr/>
-        <w:t xml:space="preserve">w/o </w:t>
-      </w:r>
-      <w:r>
-        <w:rPr/>
-        <w:t>custom DNS server</w:t>
+        <w:t>. VM) w/o custom DNS server</w:t>
       </w:r>
     </w:p>
     <w:p>
@@ -1662,19 +1440,7 @@
       </w:pPr>
       <w:r>
         <w:rPr/>
-        <w:t xml:space="preserve">Enables Azure </w:t>
-      </w:r>
-      <w:r>
-        <w:rPr/>
-        <w:t xml:space="preserve">LB </w:t>
-      </w:r>
-      <w:r>
-        <w:rPr/>
-        <w:t xml:space="preserve">health probes to determine VMs’ </w:t>
-      </w:r>
-      <w:r>
-        <w:rPr/>
-        <w:t>health state</w:t>
+        <w:t>Enables Azure LB health probes to determine VMs’ health state</w:t>
       </w:r>
     </w:p>
     <w:p>
@@ -1688,15 +1454,7 @@
       </w:pPr>
       <w:r>
         <w:rPr/>
-        <w:t>Enables VM</w:t>
-      </w:r>
-      <w:r>
-        <w:rPr/>
-        <w:t>s</w:t>
-      </w:r>
-      <w:r>
-        <w:rPr/>
-        <w:t xml:space="preserve"> to obtain a dynamic IP address </w:t>
+        <w:t xml:space="preserve">Enables VMs to obtain a dynamic IP address </w:t>
       </w:r>
     </w:p>
     <w:p>
@@ -1739,19 +1497,7 @@
       </w:pPr>
       <w:r>
         <w:rPr/>
-        <w:t>S</w:t>
-      </w:r>
-      <w:r>
-        <w:rPr/>
-        <w:t xml:space="preserve">cenarios </w:t>
-      </w:r>
-      <w:r>
-        <w:rPr/>
-        <w:t xml:space="preserve">for </w:t>
-      </w:r>
-      <w:r>
-        <w:rPr/>
-        <w:t>DNS resolution integrated:</w:t>
+        <w:t>Scenarios for DNS resolution integrated:</w:t>
       </w:r>
     </w:p>
     <w:p>
@@ -1765,19 +1511,7 @@
       </w:pPr>
       <w:r>
         <w:rPr/>
-        <w:t xml:space="preserve">VNET </w:t>
-      </w:r>
-      <w:r>
-        <w:rPr/>
-        <w:t xml:space="preserve">workloads </w:t>
-      </w:r>
-      <w:r>
-        <w:rPr/>
-        <w:t xml:space="preserve">w/o </w:t>
-      </w:r>
-      <w:r>
-        <w:rPr/>
-        <w:t>custom DNS server</w:t>
+        <w:t>VNET workloads w/o custom DNS server</w:t>
       </w:r>
     </w:p>
     <w:p>
@@ -1805,11 +1539,7 @@
       </w:pPr>
       <w:r>
         <w:rPr/>
-        <w:t>VNET/O</w:t>
-      </w:r>
-      <w:r>
-        <w:rPr/>
-        <w:t>n-prem workloads using a DNS forwarder</w:t>
+        <w:t>VNET/On-prem workloads using a DNS forwarder</w:t>
       </w:r>
     </w:p>
     <w:p>
@@ -1838,35 +1568,7 @@
       </w:pPr>
       <w:r>
         <w:rPr/>
-        <w:t xml:space="preserve">In this scenario, </w:t>
-      </w:r>
-      <w:r>
-        <w:rPr/>
-        <w:t xml:space="preserve">client queries the </w:t>
-      </w:r>
-      <w:r>
-        <w:rPr/>
-        <w:t xml:space="preserve">PE </w:t>
-      </w:r>
-      <w:r>
-        <w:rPr/>
-        <w:t xml:space="preserve">IP address to the Azure-provided DNS service </w:t>
-      </w:r>
-      <w:r>
-        <w:rPr/>
-        <w:t>(</w:t>
-      </w:r>
-      <w:r>
-        <w:rPr/>
-        <w:t>168.63.129.16</w:t>
-      </w:r>
-      <w:r>
-        <w:rPr/>
-        <w:t>)</w:t>
-      </w:r>
-      <w:r>
-        <w:rPr/>
-        <w:t>.</w:t>
+        <w:t>In this scenario, client queries the PE IP address to the Azure-provided DNS service (168.63.129.16).</w:t>
       </w:r>
     </w:p>
     <w:p>
@@ -1887,19 +1589,7 @@
       </w:r>
       <w:r>
         <w:rPr/>
-        <w:t>: u</w:t>
-      </w:r>
-      <w:r>
-        <w:rPr/>
-        <w:t xml:space="preserve">ses the Azure SQL Database </w:t>
-      </w:r>
-      <w:r>
-        <w:rPr/>
-        <w:t xml:space="preserve">(or other service) </w:t>
-      </w:r>
-      <w:r>
-        <w:rPr/>
-        <w:t>recommended private DNS zone</w:t>
+        <w:t>: uses the Azure SQL Database (or other service) recommended private DNS zone</w:t>
       </w:r>
     </w:p>
     <w:p>
@@ -2109,22 +1799,11 @@
         <w:rPr/>
         <w:t xml:space="preserve">Link for info: </w:t>
       </w:r>
-      <w:hyperlink r:id="rId10">
-        <w:r>
-          <w:rPr>
-            <w:rStyle w:val="InternetLink"/>
-          </w:rPr>
-          <w:t>https://learn.microsoft.com/en-us/training/modules/design-implement-private-access-to-azure-services/4-integrate-private-link-dns</w:t>
-        </w:r>
-      </w:hyperlink>
-    </w:p>
-    <w:p>
-      <w:pPr>
-        <w:pStyle w:val="TextBody"/>
-        <w:rPr/>
-      </w:pPr>
-      <w:r>
-        <w:rPr/>
+      <w:r>
+        <w:rPr>
+          <w:rStyle w:val="InternetLink"/>
+        </w:rPr>
+        <w:t>https://learn.microsoft.com/en-us/training/modules/design-implement-private-access-to-azure-services/4-integrate-private-link-dns</w:t>
       </w:r>
     </w:p>
     <w:p>
@@ -2272,15 +1951,7 @@
       </w:pPr>
       <w:r>
         <w:rPr/>
-        <w:t xml:space="preserve">VNET </w:t>
-      </w:r>
-      <w:r>
-        <w:rPr/>
-        <w:t xml:space="preserve">Integration doesn't enable your apps to be accessed privately. </w:t>
-      </w:r>
-      <w:r>
-        <w:rPr/>
-        <w:t>And is used in multi-tenant apps.</w:t>
+        <w:t>VNET Integration doesn't enable your apps to be accessed privately. And is used in multi-tenant apps.</w:t>
       </w:r>
     </w:p>
     <w:p>
@@ -2294,31 +1965,7 @@
       </w:pPr>
       <w:r>
         <w:rPr/>
-        <w:t xml:space="preserve">It </w:t>
-      </w:r>
-      <w:r>
-        <w:rPr/>
-        <w:t>gives your app</w:t>
-      </w:r>
-      <w:r>
-        <w:rPr/>
-        <w:t>s</w:t>
-      </w:r>
-      <w:r>
-        <w:rPr/>
-        <w:t xml:space="preserve"> access to </w:t>
-      </w:r>
-      <w:r>
-        <w:rPr/>
-        <w:t xml:space="preserve">VNET’s </w:t>
-      </w:r>
-      <w:r>
-        <w:rPr/>
-        <w:t xml:space="preserve">resources, </w:t>
-      </w:r>
-      <w:r>
-        <w:rPr/>
-        <w:t xml:space="preserve">but </w:t>
+        <w:t xml:space="preserve">It gives your apps access to VNET’s resources, but </w:t>
       </w:r>
       <w:r>
         <w:rPr>
@@ -2343,19 +1990,7 @@
       </w:pPr>
       <w:r>
         <w:rPr/>
-        <w:t>A</w:t>
-      </w:r>
-      <w:r>
-        <w:rPr/>
-        <w:t xml:space="preserve">zure App Service – </w:t>
-      </w:r>
-      <w:r>
-        <w:rPr/>
-        <w:t xml:space="preserve">2 ways for VNET </w:t>
-      </w:r>
-      <w:r>
-        <w:rPr/>
-        <w:t>Integration:</w:t>
+        <w:t>Azure App Service – 2 ways for VNET Integration:</w:t>
       </w:r>
     </w:p>
     <w:p>
@@ -2369,11 +2004,7 @@
       </w:pPr>
       <w:r>
         <w:rPr/>
-        <w:t>M</w:t>
-      </w:r>
-      <w:r>
-        <w:rPr/>
-        <w:t>ulti-tenant systems that support pricing plans except Isolated.</w:t>
+        <w:t>Multi-tenant systems that support pricing plans except Isolated.</w:t>
       </w:r>
     </w:p>
     <w:p>
@@ -2387,31 +2018,7 @@
       </w:pPr>
       <w:r>
         <w:rPr/>
-        <w:t xml:space="preserve">App Service Environment </w:t>
-      </w:r>
-      <w:r>
-        <w:rPr/>
-        <w:t>(ASE)</w:t>
-      </w:r>
-      <w:r>
-        <w:rPr/>
-        <w:t xml:space="preserve">, </w:t>
-      </w:r>
-      <w:r>
-        <w:rPr/>
-        <w:t xml:space="preserve">deployed </w:t>
-      </w:r>
-      <w:r>
-        <w:rPr/>
-        <w:t xml:space="preserve">into </w:t>
-      </w:r>
-      <w:r>
-        <w:rPr/>
-        <w:t xml:space="preserve">VNET </w:t>
-      </w:r>
-      <w:r>
-        <w:rPr/>
-        <w:t>and supports Isolated pricing plan apps.</w:t>
+        <w:t>App Service Environment (ASE), deployed into VNET and supports Isolated pricing plan apps.</w:t>
       </w:r>
     </w:p>
     <w:p>
@@ -2641,19 +2248,7 @@
       </w:pPr>
       <w:r>
         <w:rPr/>
-        <w:t>R</w:t>
-      </w:r>
-      <w:r>
-        <w:rPr/>
-        <w:t xml:space="preserve">egional </w:t>
-      </w:r>
-      <w:r>
-        <w:rPr/>
-        <w:t xml:space="preserve">VNET </w:t>
-      </w:r>
-      <w:r>
-        <w:rPr/>
-        <w:t>Integration enables app to access:</w:t>
+        <w:t>Regional VNET Integration enables app to access:</w:t>
       </w:r>
     </w:p>
     <w:p>
@@ -2667,15 +2262,7 @@
       </w:pPr>
       <w:r>
         <w:rPr/>
-        <w:t xml:space="preserve">Resources in </w:t>
-      </w:r>
-      <w:r>
-        <w:rPr/>
-        <w:t xml:space="preserve">VNET of </w:t>
-      </w:r>
-      <w:r>
-        <w:rPr/>
-        <w:t>same region as app.</w:t>
+        <w:t>Resources in VNET of same region as app.</w:t>
       </w:r>
     </w:p>
     <w:p>
@@ -2689,15 +2276,7 @@
       </w:pPr>
       <w:r>
         <w:rPr/>
-        <w:t xml:space="preserve">Resources in peered </w:t>
-      </w:r>
-      <w:r>
-        <w:rPr/>
-        <w:t>VNETs</w:t>
-      </w:r>
-      <w:r>
-        <w:rPr/>
-        <w:t>.</w:t>
+        <w:t>Resources in peered VNETs.</w:t>
       </w:r>
     </w:p>
     <w:p>
@@ -2725,15 +2304,7 @@
       </w:pPr>
       <w:r>
         <w:rPr/>
-        <w:t xml:space="preserve">Resources across Azure </w:t>
-      </w:r>
-      <w:r>
-        <w:rPr/>
-        <w:t xml:space="preserve">ER </w:t>
-      </w:r>
-      <w:r>
-        <w:rPr/>
-        <w:t>connections.</w:t>
+        <w:t>Resources across Azure ER connections.</w:t>
       </w:r>
     </w:p>
     <w:p>
@@ -2747,15 +2318,7 @@
       </w:pPr>
       <w:r>
         <w:rPr/>
-        <w:t xml:space="preserve">Resources in </w:t>
-      </w:r>
-      <w:r>
-        <w:rPr/>
-        <w:t xml:space="preserve">VNET </w:t>
-      </w:r>
-      <w:r>
-        <w:rPr/>
-        <w:t>you are integrated with.</w:t>
+        <w:t>Resources in VNET you are integrated with.</w:t>
       </w:r>
     </w:p>
     <w:p>
@@ -2769,11 +2332,7 @@
       </w:pPr>
       <w:r>
         <w:rPr/>
-        <w:t xml:space="preserve">Resources across peered connections </w:t>
-      </w:r>
-      <w:r>
-        <w:rPr/>
-        <w:t>(</w:t>
+        <w:t>Resources across peered connections (</w:t>
       </w:r>
       <w:r>
         <w:rPr>
@@ -2784,19 +2343,7 @@
       </w:r>
       <w:r>
         <w:rPr/>
-        <w:t xml:space="preserve">. </w:t>
-      </w:r>
-      <w:r>
-        <w:rPr/>
-        <w:t xml:space="preserve">Azure </w:t>
-      </w:r>
-      <w:r>
-        <w:rPr/>
-        <w:t>ER)</w:t>
-      </w:r>
-      <w:r>
-        <w:rPr/>
-        <w:t>.</w:t>
+        <w:t>. Azure ER).</w:t>
       </w:r>
     </w:p>
     <w:p>
@@ -2839,27 +2386,7 @@
       </w:pPr>
       <w:r>
         <w:rPr/>
-        <w:t>K</w:t>
-      </w:r>
-      <w:r>
-        <w:rPr/>
-        <w:t xml:space="preserve">ubenet (basic networking) --&gt; </w:t>
-      </w:r>
-      <w:r>
-        <w:rPr/>
-        <w:t>O</w:t>
-      </w:r>
-      <w:r>
-        <w:rPr/>
-        <w:t xml:space="preserve">nly nodes receive an IP address in the </w:t>
-      </w:r>
-      <w:r>
-        <w:rPr/>
-        <w:t xml:space="preserve">VNET’s </w:t>
-      </w:r>
-      <w:r>
-        <w:rPr/>
-        <w:t>subnet</w:t>
+        <w:t>Kubenet (basic networking) --&gt; Only nodes receive an IP address in the VNET’s subnet</w:t>
       </w:r>
     </w:p>
     <w:p>
@@ -2887,19 +2414,7 @@
       </w:pPr>
       <w:r>
         <w:rPr/>
-        <w:t>H</w:t>
-      </w:r>
-      <w:r>
-        <w:rPr/>
-        <w:t xml:space="preserve">ow AKS nodes receive an IP address in the </w:t>
-      </w:r>
-      <w:r>
-        <w:rPr/>
-        <w:t xml:space="preserve">VNET </w:t>
-      </w:r>
-      <w:r>
-        <w:rPr/>
-        <w:t>subnet, but not the pods:</w:t>
+        <w:t>How AKS nodes receive an IP address in the VNET subnet, but not the pods:</w:t>
       </w:r>
     </w:p>
     <w:p>
@@ -2931,7 +2446,7 @@
                     </pic:cNvPicPr>
                   </pic:nvPicPr>
                   <pic:blipFill>
-                    <a:blip r:embed="rId11"/>
+                    <a:blip r:embed="rId9"/>
                     <a:stretch>
                       <a:fillRect/>
                     </a:stretch>
@@ -2955,19 +2470,15 @@
     <w:p>
       <w:pPr>
         <w:pStyle w:val="Heading3"/>
-        <w:rPr/>
-      </w:pPr>
-      <w:r>
-        <w:rPr/>
-        <w:t>Limitations/</w:t>
-      </w:r>
-      <w:r>
-        <w:rPr/>
-        <w:t>considerations</w:t>
-      </w:r>
-      <w:r>
-        <w:rPr/>
-        <w:t xml:space="preserve"> for kubenet</w:t>
+        <w:numPr>
+          <w:ilvl w:val="2"/>
+          <w:numId w:val="1"/>
+        </w:numPr>
+        <w:rPr/>
+      </w:pPr>
+      <w:r>
+        <w:rPr/>
+        <w:t>Limitations/considerations for kubenet</w:t>
       </w:r>
     </w:p>
     <w:p>
@@ -2981,35 +2492,7 @@
       </w:pPr>
       <w:r>
         <w:rPr/>
-        <w:t>A</w:t>
-      </w:r>
-      <w:r>
-        <w:rPr/>
-        <w:t xml:space="preserve">dditional hop is required </w:t>
-      </w:r>
-      <w:r>
-        <w:rPr/>
-        <w:t xml:space="preserve">for </w:t>
-      </w:r>
-      <w:r>
-        <w:rPr/>
-        <w:t xml:space="preserve">kubenet </w:t>
-      </w:r>
-      <w:r>
-        <w:rPr/>
-        <w:t>(</w:t>
-      </w:r>
-      <w:r>
-        <w:rPr/>
-        <w:t xml:space="preserve">adds minor latency to pod </w:t>
-      </w:r>
-      <w:r>
-        <w:rPr/>
-        <w:t>comms)</w:t>
-      </w:r>
-      <w:r>
-        <w:rPr/>
-        <w:t>.</w:t>
+        <w:t>Additional hop is required for kubenet (adds minor latency to pod comms).</w:t>
       </w:r>
     </w:p>
     <w:p>
@@ -3023,15 +2506,7 @@
       </w:pPr>
       <w:r>
         <w:rPr/>
-        <w:t xml:space="preserve">RTs and UDRs </w:t>
-      </w:r>
-      <w:r>
-        <w:rPr/>
-        <w:t xml:space="preserve">required for using kubenet </w:t>
-      </w:r>
-      <w:r>
-        <w:rPr/>
-        <w:t>(adds complexity)</w:t>
+        <w:t>RTs and UDRs required for using kubenet (adds complexity)</w:t>
       </w:r>
     </w:p>
     <w:p>
@@ -3059,19 +2534,7 @@
       </w:pPr>
       <w:r>
         <w:rPr/>
-        <w:t>M</w:t>
-      </w:r>
-      <w:r>
-        <w:rPr/>
-        <w:t xml:space="preserve">ultiple kubenet clusters can't share a subnet </w:t>
-      </w:r>
-      <w:r>
-        <w:rPr/>
-        <w:t>(Azure CNI clusters can)</w:t>
-      </w:r>
-      <w:r>
-        <w:rPr/>
-        <w:t>.</w:t>
+        <w:t>Multiple kubenet clusters can't share a subnet (Azure CNI clusters can).</w:t>
       </w:r>
     </w:p>
     <w:p>
@@ -3127,11 +2590,7 @@
       </w:pPr>
       <w:r>
         <w:rPr/>
-        <w:t>L</w:t>
-      </w:r>
-      <w:r>
-        <w:rPr/>
-        <w:t>imited IP space.</w:t>
+        <w:t>Limited IP space.</w:t>
       </w:r>
     </w:p>
     <w:p>
@@ -3145,15 +2604,7 @@
       </w:pPr>
       <w:r>
         <w:rPr/>
-        <w:t xml:space="preserve">Most pod </w:t>
-      </w:r>
-      <w:r>
-        <w:rPr/>
-        <w:t>comms are</w:t>
-      </w:r>
-      <w:r>
-        <w:rPr/>
-        <w:t xml:space="preserve"> </w:t>
+        <w:t xml:space="preserve">Most pod comms are </w:t>
       </w:r>
       <w:r>
         <w:rPr>
@@ -3178,15 +2629,7 @@
       </w:pPr>
       <w:r>
         <w:rPr/>
-        <w:t xml:space="preserve">No need for </w:t>
-      </w:r>
-      <w:r>
-        <w:rPr/>
-        <w:t xml:space="preserve">advanced AKS features </w:t>
-      </w:r>
-      <w:r>
-        <w:rPr/>
-        <w:t>(</w:t>
+        <w:t>No need for advanced AKS features (</w:t>
       </w:r>
       <w:r>
         <w:rPr>
@@ -3197,15 +2640,7 @@
       </w:r>
       <w:r>
         <w:rPr/>
-        <w:t xml:space="preserve">. </w:t>
-      </w:r>
-      <w:r>
-        <w:rPr/>
-        <w:t>virtual nodes,  Azure Network Policy</w:t>
-      </w:r>
-      <w:r>
-        <w:rPr/>
-        <w:t>)</w:t>
+        <w:t>. virtual nodes,  Azure Network Policy)</w:t>
       </w:r>
     </w:p>
     <w:p>
@@ -3240,11 +2675,7 @@
       </w:pPr>
       <w:r>
         <w:rPr/>
-        <w:t>A</w:t>
-      </w:r>
-      <w:r>
-        <w:rPr/>
-        <w:t>vailable IP space.</w:t>
+        <w:t>Available IP space.</w:t>
       </w:r>
     </w:p>
     <w:p>
@@ -3258,15 +2689,7 @@
       </w:pPr>
       <w:r>
         <w:rPr/>
-        <w:t xml:space="preserve">Most pod </w:t>
-      </w:r>
-      <w:r>
-        <w:rPr/>
-        <w:t xml:space="preserve">comms are </w:t>
-      </w:r>
-      <w:r>
-        <w:rPr/>
-        <w:t xml:space="preserve">to resources </w:t>
+        <w:t xml:space="preserve">Most pod comms are to resources </w:t>
       </w:r>
       <w:r>
         <w:rPr>
@@ -3291,19 +2714,7 @@
       </w:pPr>
       <w:r>
         <w:rPr/>
-        <w:t xml:space="preserve">No need to </w:t>
-      </w:r>
-      <w:r>
-        <w:rPr/>
-        <w:t xml:space="preserve">manage </w:t>
-      </w:r>
-      <w:r>
-        <w:rPr/>
-        <w:t xml:space="preserve">UDRs </w:t>
-      </w:r>
-      <w:r>
-        <w:rPr/>
-        <w:t>for pod connectivity.</w:t>
+        <w:t>No need to manage UDRs for pod connectivity.</w:t>
       </w:r>
     </w:p>
     <w:p>
@@ -3318,17 +2729,13 @@
       </w:pPr>
       <w:r>
         <w:rPr/>
-        <w:t>N</w:t>
-      </w:r>
-      <w:r>
-        <w:rPr/>
-        <w:t>eed AKS advanced features</w:t>
+        <w:t>Need AKS advanced features</w:t>
       </w:r>
     </w:p>
     <w:sectPr>
       <w:type w:val="nextPage"/>
       <w:pgSz w:w="12240" w:h="15840"/>
-      <w:pgMar w:left="1134" w:right="1134" w:gutter="0" w:header="0" w:top="1134" w:footer="0" w:bottom="1134"/>
+      <w:pgMar w:left="567" w:right="567" w:gutter="0" w:header="0" w:top="567" w:footer="0" w:bottom="567"/>
       <w:pgNumType w:fmt="decimal"/>
       <w:formProt w:val="false"/>
       <w:textDirection w:val="lrTb"/>
@@ -3353,6 +2760,7 @@
         </w:tabs>
         <w:ind w:left="0" w:hanging="0"/>
       </w:pPr>
+      <w:rPr/>
     </w:lvl>
     <w:lvl w:ilvl="1">
       <w:start w:val="1"/>
@@ -3366,10 +2774,10 @@
         </w:tabs>
         <w:ind w:left="0" w:hanging="0"/>
       </w:pPr>
+      <w:rPr/>
     </w:lvl>
     <w:lvl w:ilvl="2">
       <w:start w:val="1"/>
-      <w:pStyle w:val="Heading3"/>
       <w:numFmt w:val="none"/>
       <w:suff w:val="nothing"/>
       <w:lvlText w:val=""/>
@@ -3380,6 +2788,7 @@
         </w:tabs>
         <w:ind w:left="0" w:hanging="0"/>
       </w:pPr>
+      <w:rPr/>
     </w:lvl>
     <w:lvl w:ilvl="3">
       <w:start w:val="1"/>
@@ -3393,6 +2802,7 @@
         </w:tabs>
         <w:ind w:left="0" w:hanging="0"/>
       </w:pPr>
+      <w:rPr/>
     </w:lvl>
     <w:lvl w:ilvl="4">
       <w:start w:val="1"/>
@@ -3406,6 +2816,7 @@
         </w:tabs>
         <w:ind w:left="0" w:hanging="0"/>
       </w:pPr>
+      <w:rPr/>
     </w:lvl>
     <w:lvl w:ilvl="5">
       <w:start w:val="1"/>
@@ -3419,6 +2830,7 @@
         </w:tabs>
         <w:ind w:left="0" w:hanging="0"/>
       </w:pPr>
+      <w:rPr/>
     </w:lvl>
     <w:lvl w:ilvl="6">
       <w:start w:val="1"/>
@@ -3432,6 +2844,7 @@
         </w:tabs>
         <w:ind w:left="0" w:hanging="0"/>
       </w:pPr>
+      <w:rPr/>
     </w:lvl>
     <w:lvl w:ilvl="7">
       <w:start w:val="1"/>
@@ -3445,6 +2858,7 @@
         </w:tabs>
         <w:ind w:left="0" w:hanging="0"/>
       </w:pPr>
+      <w:rPr/>
     </w:lvl>
     <w:lvl w:ilvl="8">
       <w:start w:val="1"/>
@@ -3458,6 +2872,7 @@
         </w:tabs>
         <w:ind w:left="0" w:hanging="0"/>
       </w:pPr>
+      <w:rPr/>
     </w:lvl>
   </w:abstractNum>
   <w:abstractNum w:abstractNumId="2">
@@ -6189,6 +5604,125 @@
       <w:rPr>
         <w:rFonts w:ascii="OpenSymbol" w:hAnsi="OpenSymbol" w:cs="OpenSymbol" w:hint="default"/>
       </w:rPr>
+    </w:lvl>
+  </w:abstractNum>
+  <w:abstractNum w:abstractNumId="22">
+    <w:lvl w:ilvl="0">
+      <w:start w:val="1"/>
+      <w:numFmt w:val="none"/>
+      <w:suff w:val="nothing"/>
+      <w:lvlText w:val=""/>
+      <w:lvlJc w:val="left"/>
+      <w:pPr>
+        <w:tabs>
+          <w:tab w:val="num" w:pos="0"/>
+        </w:tabs>
+        <w:ind w:left="0" w:hanging="0"/>
+      </w:pPr>
+    </w:lvl>
+    <w:lvl w:ilvl="1">
+      <w:start w:val="1"/>
+      <w:numFmt w:val="none"/>
+      <w:suff w:val="nothing"/>
+      <w:lvlText w:val=""/>
+      <w:lvlJc w:val="left"/>
+      <w:pPr>
+        <w:tabs>
+          <w:tab w:val="num" w:pos="0"/>
+        </w:tabs>
+        <w:ind w:left="0" w:hanging="0"/>
+      </w:pPr>
+    </w:lvl>
+    <w:lvl w:ilvl="2">
+      <w:start w:val="1"/>
+      <w:numFmt w:val="none"/>
+      <w:suff w:val="nothing"/>
+      <w:lvlText w:val=""/>
+      <w:lvlJc w:val="left"/>
+      <w:pPr>
+        <w:tabs>
+          <w:tab w:val="num" w:pos="0"/>
+        </w:tabs>
+        <w:ind w:left="0" w:hanging="0"/>
+      </w:pPr>
+    </w:lvl>
+    <w:lvl w:ilvl="3">
+      <w:start w:val="1"/>
+      <w:numFmt w:val="none"/>
+      <w:suff w:val="nothing"/>
+      <w:lvlText w:val=""/>
+      <w:lvlJc w:val="left"/>
+      <w:pPr>
+        <w:tabs>
+          <w:tab w:val="num" w:pos="0"/>
+        </w:tabs>
+        <w:ind w:left="0" w:hanging="0"/>
+      </w:pPr>
+    </w:lvl>
+    <w:lvl w:ilvl="4">
+      <w:start w:val="1"/>
+      <w:numFmt w:val="none"/>
+      <w:suff w:val="nothing"/>
+      <w:lvlText w:val=""/>
+      <w:lvlJc w:val="left"/>
+      <w:pPr>
+        <w:tabs>
+          <w:tab w:val="num" w:pos="0"/>
+        </w:tabs>
+        <w:ind w:left="0" w:hanging="0"/>
+      </w:pPr>
+    </w:lvl>
+    <w:lvl w:ilvl="5">
+      <w:start w:val="1"/>
+      <w:numFmt w:val="none"/>
+      <w:suff w:val="nothing"/>
+      <w:lvlText w:val=""/>
+      <w:lvlJc w:val="left"/>
+      <w:pPr>
+        <w:tabs>
+          <w:tab w:val="num" w:pos="0"/>
+        </w:tabs>
+        <w:ind w:left="0" w:hanging="0"/>
+      </w:pPr>
+    </w:lvl>
+    <w:lvl w:ilvl="6">
+      <w:start w:val="1"/>
+      <w:numFmt w:val="none"/>
+      <w:suff w:val="nothing"/>
+      <w:lvlText w:val=""/>
+      <w:lvlJc w:val="left"/>
+      <w:pPr>
+        <w:tabs>
+          <w:tab w:val="num" w:pos="0"/>
+        </w:tabs>
+        <w:ind w:left="0" w:hanging="0"/>
+      </w:pPr>
+    </w:lvl>
+    <w:lvl w:ilvl="7">
+      <w:start w:val="1"/>
+      <w:numFmt w:val="none"/>
+      <w:suff w:val="nothing"/>
+      <w:lvlText w:val=""/>
+      <w:lvlJc w:val="left"/>
+      <w:pPr>
+        <w:tabs>
+          <w:tab w:val="num" w:pos="0"/>
+        </w:tabs>
+        <w:ind w:left="0" w:hanging="0"/>
+      </w:pPr>
+    </w:lvl>
+    <w:lvl w:ilvl="8">
+      <w:start w:val="1"/>
+      <w:numFmt w:val="none"/>
+      <w:suff w:val="nothing"/>
+      <w:lvlText w:val=""/>
+      <w:lvlJc w:val="left"/>
+      <w:pPr>
+        <w:tabs>
+          <w:tab w:val="num" w:pos="0"/>
+        </w:tabs>
+        <w:ind w:left="0" w:hanging="0"/>
+      </w:pPr>
     </w:lvl>
   </w:abstractNum>
   <w:num w:numId="1">
@@ -6253,6 +5787,9 @@
   </w:num>
   <w:num w:numId="21">
     <w:abstractNumId w:val="21"/>
+  </w:num>
+  <w:num w:numId="22">
+    <w:abstractNumId w:val="22"/>
   </w:num>
 </w:numbering>
 </file>
